--- a/New Microsoft Word Document.docx
+++ b/New Microsoft Word Document.docx
@@ -4,7 +4,13 @@
   <w:body>
     <w:p>
       <w:r>
-        <w:t>hi</w:t>
+        <w:t>H</w:t>
+      </w:r>
+      <w:r>
+        <w:t>i</w:t>
+      </w:r>
+      <w:r>
+        <w:t xml:space="preserve"> I love you my sweet heart</w:t>
       </w:r>
     </w:p>
     <w:sectPr>

--- a/New Microsoft Word Document.docx
+++ b/New Microsoft Word Document.docx
@@ -11,6 +11,17 @@
       </w:r>
       <w:r>
         <w:t xml:space="preserve"> I love you my sweet heart</w:t>
+      </w:r>
+    </w:p>
+    <w:p/>
+    <w:p>
+      <w:r>
+        <w:t xml:space="preserve">I love u too much </w:t>
+      </w:r>
+    </w:p>
+    <w:p>
+      <w:r>
+        <w:t xml:space="preserve">Can we meet </w:t>
       </w:r>
     </w:p>
     <w:sectPr>

--- a/New Microsoft Word Document.docx
+++ b/New Microsoft Word Document.docx
@@ -22,6 +22,16 @@
     <w:p>
       <w:r>
         <w:t xml:space="preserve">Can we meet </w:t>
+      </w:r>
+    </w:p>
+    <w:p>
+      <w:r>
+        <w:t xml:space="preserve">Yes by not </w:t>
+      </w:r>
+    </w:p>
+    <w:p>
+      <w:r>
+        <w:t>Where I have to come</w:t>
       </w:r>
     </w:p>
     <w:sectPr>

--- a/New Microsoft Word Document.docx
+++ b/New Microsoft Word Document.docx
@@ -30,8 +30,26 @@
       </w:r>
     </w:p>
     <w:p>
+      <w:pPr>
+        <w:tabs>
+          <w:tab w:val="left" w:pos="3624"/>
+        </w:tabs>
+      </w:pPr>
       <w:r>
         <w:t>Where I have to come</w:t>
+      </w:r>
+      <w:r>
+        <w:tab/>
+      </w:r>
+    </w:p>
+    <w:p>
+      <w:pPr>
+        <w:tabs>
+          <w:tab w:val="left" w:pos="3624"/>
+        </w:tabs>
+      </w:pPr>
+      <w:r>
+        <w:t>Which flaver do u like….</w:t>
       </w:r>
     </w:p>
     <w:sectPr>
